--- a/trunk/CitiPF_Design/QA/QA.docx
+++ b/trunk/CitiPF_Design/QA/QA.docx
@@ -3,6 +3,92 @@
 <w:document xmlns:wpc="http://schemas.microsoft.com/office/word/2010/wordprocessingCanvas" xmlns:mc="http://schemas.openxmlformats.org/markup-compatibility/2006" xmlns:o="urn:schemas-microsoft-com:office:office" xmlns:r="http://schemas.openxmlformats.org/officeDocument/2006/relationships" xmlns:m="http://schemas.openxmlformats.org/officeDocument/2006/math" xmlns:v="urn:schemas-microsoft-com:vml" xmlns:wp14="http://schemas.microsoft.com/office/word/2010/wordprocessingDrawing" xmlns:wp="http://schemas.openxmlformats.org/drawingml/2006/wordprocessingDrawing" xmlns:w10="urn:schemas-microsoft-com:office:word" xmlns:w="http://schemas.openxmlformats.org/wordprocessingml/2006/main" xmlns:w14="http://schemas.microsoft.com/office/word/2010/wordml" xmlns:wpg="http://schemas.microsoft.com/office/word/2010/wordprocessingGroup" xmlns:wpi="http://schemas.microsoft.com/office/word/2010/wordprocessingInk" xmlns:wne="http://schemas.microsoft.com/office/word/2006/wordml" xmlns:wps="http://schemas.microsoft.com/office/word/2010/wordprocessingShape" mc:Ignorable="w14 wp14">
   <w:body>
     <w:p>
+      <w:r>
+        <w:rPr>
+          <w:rFonts w:hint="eastAsia"/>
+        </w:rPr>
+        <w:t>Q:  List</w:t>
+      </w:r>
+      <w:r>
+        <w:rPr>
+          <w:rFonts w:hint="eastAsia"/>
+        </w:rPr>
+        <w:t>遇到</w:t>
+      </w:r>
+      <w:r>
+        <w:t>The type List is not generic; it cannot be parameterized with arguments &lt;</w:t>
+      </w:r>
+      <w:proofErr w:type="spellStart"/>
+      <w:r>
+        <w:t>IPushDataThread</w:t>
+      </w:r>
+      <w:proofErr w:type="spellEnd"/>
+      <w:r>
+        <w:t>&gt;</w:t>
+      </w:r>
+      <w:r>
+        <w:rPr>
+          <w:rFonts w:hint="eastAsia"/>
+        </w:rPr>
+        <w:t>错误</w:t>
+      </w:r>
+    </w:p>
+    <w:p>
+      <w:r>
+        <w:rPr>
+          <w:rFonts w:hint="eastAsia"/>
+        </w:rPr>
+        <w:t xml:space="preserve">A:  </w:t>
+      </w:r>
+      <w:r>
+        <w:rPr>
+          <w:rFonts w:hint="eastAsia"/>
+        </w:rPr>
+        <w:t>引入的</w:t>
+      </w:r>
+      <w:r>
+        <w:rPr>
+          <w:rFonts w:hint="eastAsia"/>
+        </w:rPr>
+        <w:t>List</w:t>
+      </w:r>
+      <w:r>
+        <w:rPr>
+          <w:rFonts w:hint="eastAsia"/>
+        </w:rPr>
+        <w:t>是</w:t>
+      </w:r>
+      <w:proofErr w:type="spellStart"/>
+      <w:r>
+        <w:rPr>
+          <w:rFonts w:hint="eastAsia"/>
+        </w:rPr>
+        <w:t>java.awt.List</w:t>
+      </w:r>
+      <w:proofErr w:type="spellEnd"/>
+      <w:r>
+        <w:rPr>
+          <w:rFonts w:hint="eastAsia"/>
+        </w:rPr>
+        <w:t>内的包，应该引入</w:t>
+      </w:r>
+      <w:proofErr w:type="spellStart"/>
+      <w:r>
+        <w:rPr>
+          <w:rFonts w:hint="eastAsia"/>
+        </w:rPr>
+        <w:t>java.util.List</w:t>
+      </w:r>
+      <w:proofErr w:type="spellEnd"/>
+      <w:r>
+        <w:rPr>
+          <w:rFonts w:hint="eastAsia"/>
+        </w:rPr>
+        <w:t>;</w:t>
+      </w:r>
+    </w:p>
+    <w:p/>
+    <w:p>
       <w:pPr>
         <w:rPr>
           <w:rFonts w:hint="eastAsia"/>
@@ -12,22 +98,13 @@
         <w:rPr>
           <w:rFonts w:hint="eastAsia"/>
         </w:rPr>
-        <w:t>Q:  List</w:t>
-      </w:r>
-      <w:r>
-        <w:rPr>
-          <w:rFonts w:hint="eastAsia"/>
-        </w:rPr>
-        <w:t>遇到</w:t>
-      </w:r>
-      <w:r>
-        <w:t>The type List is not generic; it cannot be parameterized with arguments &lt;IPushDataThread&gt;</w:t>
-      </w:r>
-      <w:r>
-        <w:rPr>
-          <w:rFonts w:hint="eastAsia"/>
-        </w:rPr>
-        <w:t>错误</w:t>
+        <w:t>Q  Flex</w:t>
+      </w:r>
+      <w:r>
+        <w:rPr>
+          <w:rFonts w:hint="eastAsia"/>
+        </w:rPr>
+        <w:t>反射找不到指定类</w:t>
       </w:r>
     </w:p>
     <w:p>
@@ -46,37 +123,45 @@
         <w:rPr>
           <w:rFonts w:hint="eastAsia"/>
         </w:rPr>
-        <w:t>引入的</w:t>
-      </w:r>
-      <w:r>
-        <w:rPr>
-          <w:rFonts w:hint="eastAsia"/>
-        </w:rPr>
-        <w:t>List</w:t>
-      </w:r>
-      <w:r>
-        <w:rPr>
-          <w:rFonts w:hint="eastAsia"/>
-        </w:rPr>
-        <w:t>是</w:t>
-      </w:r>
-      <w:r>
-        <w:rPr>
-          <w:rFonts w:hint="eastAsia"/>
-        </w:rPr>
-        <w:t>java.awt.List</w:t>
-      </w:r>
-      <w:r>
-        <w:rPr>
-          <w:rFonts w:hint="eastAsia"/>
-        </w:rPr>
-        <w:t>内的包，应该引入</w:t>
-      </w:r>
-      <w:r>
-        <w:rPr>
-          <w:rFonts w:hint="eastAsia"/>
-        </w:rPr>
-        <w:t>java.util.List;</w:t>
+        <w:t>原因</w:t>
+      </w:r>
+      <w:r>
+        <w:rPr>
+          <w:rFonts w:hint="eastAsia"/>
+        </w:rPr>
+        <w:t>Flex</w:t>
+      </w:r>
+      <w:r>
+        <w:rPr>
+          <w:rFonts w:hint="eastAsia"/>
+        </w:rPr>
+        <w:t>编译模式是文件中引用的类才被编译到</w:t>
+      </w:r>
+      <w:proofErr w:type="spellStart"/>
+      <w:r>
+        <w:rPr>
+          <w:rFonts w:hint="eastAsia"/>
+        </w:rPr>
+        <w:t>swf</w:t>
+      </w:r>
+      <w:proofErr w:type="spellEnd"/>
+      <w:r>
+        <w:rPr>
+          <w:rFonts w:hint="eastAsia"/>
+        </w:rPr>
+        <w:t>当中，所以要在某处引用一下，解决方法，在单例模式的</w:t>
+      </w:r>
+      <w:r>
+        <w:rPr>
+          <w:rFonts w:hint="eastAsia"/>
+        </w:rPr>
+        <w:t>ViewsConfig.as</w:t>
+      </w:r>
+      <w:r>
+        <w:rPr>
+          <w:rFonts w:hint="eastAsia"/>
+        </w:rPr>
+        <w:t>类中，将实例语句放在构造方法中</w:t>
       </w:r>
     </w:p>
     <w:p>
@@ -92,8 +177,68 @@
           <w:rFonts w:hint="eastAsia"/>
         </w:rPr>
       </w:pPr>
-      <w:bookmarkStart w:id="0" w:name="_GoBack"/>
-      <w:bookmarkEnd w:id="0"/>
+      <w:r>
+        <w:rPr>
+          <w:rFonts w:hint="eastAsia"/>
+        </w:rPr>
+        <w:t>Q  CSS</w:t>
+      </w:r>
+      <w:r>
+        <w:rPr>
+          <w:rFonts w:hint="eastAsia"/>
+        </w:rPr>
+        <w:t>文件引用</w:t>
+      </w:r>
+      <w:r>
+        <w:rPr>
+          <w:rFonts w:hint="eastAsia"/>
+        </w:rPr>
+        <w:t>as</w:t>
+      </w:r>
+      <w:r>
+        <w:rPr>
+          <w:rFonts w:hint="eastAsia"/>
+        </w:rPr>
+        <w:t>样式类时找不到指定类</w:t>
+      </w:r>
+    </w:p>
+    <w:p>
+      <w:r>
+        <w:rPr>
+          <w:rFonts w:hint="eastAsia"/>
+        </w:rPr>
+        <w:t xml:space="preserve">A  </w:t>
+      </w:r>
+      <w:r>
+        <w:rPr>
+          <w:rFonts w:hint="eastAsia"/>
+        </w:rPr>
+        <w:t>原因一样是</w:t>
+      </w:r>
+      <w:r>
+        <w:rPr>
+          <w:rFonts w:hint="eastAsia"/>
+        </w:rPr>
+        <w:t>Flex</w:t>
+      </w:r>
+      <w:r>
+        <w:rPr>
+          <w:rFonts w:hint="eastAsia"/>
+        </w:rPr>
+        <w:t>的编译模式，所以将样式类放到了</w:t>
+      </w:r>
+      <w:r>
+        <w:rPr>
+          <w:rFonts w:hint="eastAsia"/>
+        </w:rPr>
+        <w:t>Common</w:t>
+      </w:r>
+      <w:r>
+        <w:rPr>
+          <w:rFonts w:hint="eastAsia"/>
+        </w:rPr>
+        <w:t>报中进行编译。</w:t>
+      </w:r>
     </w:p>
     <w:sectPr>
       <w:pgSz w:w="11906" w:h="16838"/>

--- a/trunk/CitiPF_Design/QA/QA.docx
+++ b/trunk/CitiPF_Design/QA/QA.docx
@@ -16,15 +16,7 @@
         <w:t>遇到</w:t>
       </w:r>
       <w:r>
-        <w:t>The type List is not generic; it cannot be parameterized with arguments &lt;</w:t>
-      </w:r>
-      <w:proofErr w:type="spellStart"/>
-      <w:r>
-        <w:t>IPushDataThread</w:t>
-      </w:r>
-      <w:proofErr w:type="spellEnd"/>
-      <w:r>
-        <w:t>&gt;</w:t>
+        <w:t>The type List is not generic; it cannot be parameterized with arguments &lt;IPushDataThread&gt;</w:t>
       </w:r>
       <w:r>
         <w:rPr>
@@ -58,186 +50,99 @@
         </w:rPr>
         <w:t>是</w:t>
       </w:r>
-      <w:proofErr w:type="spellStart"/>
       <w:r>
         <w:rPr>
           <w:rFonts w:hint="eastAsia"/>
         </w:rPr>
         <w:t>java.awt.List</w:t>
       </w:r>
-      <w:proofErr w:type="spellEnd"/>
       <w:r>
         <w:rPr>
           <w:rFonts w:hint="eastAsia"/>
         </w:rPr>
         <w:t>内的包，应该引入</w:t>
       </w:r>
-      <w:proofErr w:type="spellStart"/>
-      <w:r>
-        <w:rPr>
-          <w:rFonts w:hint="eastAsia"/>
-        </w:rPr>
-        <w:t>java.util.List</w:t>
-      </w:r>
-      <w:proofErr w:type="spellEnd"/>
-      <w:r>
-        <w:rPr>
-          <w:rFonts w:hint="eastAsia"/>
-        </w:rPr>
-        <w:t>;</w:t>
+      <w:r>
+        <w:rPr>
+          <w:rFonts w:hint="eastAsia"/>
+        </w:rPr>
+        <w:t>java.util.List;</w:t>
       </w:r>
     </w:p>
     <w:p/>
     <w:p>
-      <w:pPr>
-        <w:rPr>
-          <w:rFonts w:hint="eastAsia"/>
-        </w:rPr>
-      </w:pPr>
-      <w:r>
-        <w:rPr>
-          <w:rFonts w:hint="eastAsia"/>
-        </w:rPr>
-        <w:t>Q  Flex</w:t>
-      </w:r>
-      <w:r>
-        <w:rPr>
-          <w:rFonts w:hint="eastAsia"/>
-        </w:rPr>
-        <w:t>反射找不到指定类</w:t>
-      </w:r>
-    </w:p>
-    <w:p>
-      <w:pPr>
-        <w:rPr>
-          <w:rFonts w:hint="eastAsia"/>
-        </w:rPr>
-      </w:pPr>
-      <w:r>
-        <w:rPr>
-          <w:rFonts w:hint="eastAsia"/>
-        </w:rPr>
-        <w:t xml:space="preserve">A:  </w:t>
-      </w:r>
-      <w:r>
-        <w:rPr>
-          <w:rFonts w:hint="eastAsia"/>
-        </w:rPr>
-        <w:t>原因</w:t>
-      </w:r>
-      <w:r>
-        <w:rPr>
-          <w:rFonts w:hint="eastAsia"/>
-        </w:rPr>
-        <w:t>Flex</w:t>
-      </w:r>
-      <w:r>
-        <w:rPr>
-          <w:rFonts w:hint="eastAsia"/>
-        </w:rPr>
-        <w:t>编译模式是文件中引用的类才被编译到</w:t>
-      </w:r>
-      <w:proofErr w:type="spellStart"/>
-      <w:r>
-        <w:rPr>
-          <w:rFonts w:hint="eastAsia"/>
-        </w:rPr>
-        <w:t>swf</w:t>
-      </w:r>
-      <w:proofErr w:type="spellEnd"/>
-      <w:r>
-        <w:rPr>
-          <w:rFonts w:hint="eastAsia"/>
-        </w:rPr>
-        <w:t>当中，所以要在某处引用一下，解决方法，在单例模式的</w:t>
-      </w:r>
-      <w:r>
-        <w:rPr>
-          <w:rFonts w:hint="eastAsia"/>
-        </w:rPr>
-        <w:t>ViewsConfig.as</w:t>
-      </w:r>
-      <w:r>
-        <w:rPr>
-          <w:rFonts w:hint="eastAsia"/>
-        </w:rPr>
-        <w:t>类中，将实例语句放在构造方法中</w:t>
-      </w:r>
-    </w:p>
-    <w:p>
-      <w:pPr>
-        <w:rPr>
-          <w:rFonts w:hint="eastAsia"/>
-        </w:rPr>
-      </w:pPr>
-    </w:p>
-    <w:p>
-      <w:pPr>
-        <w:rPr>
-          <w:rFonts w:hint="eastAsia"/>
-        </w:rPr>
-      </w:pPr>
-      <w:r>
-        <w:rPr>
-          <w:rFonts w:hint="eastAsia"/>
-        </w:rPr>
-        <w:t>Q  CSS</w:t>
-      </w:r>
-      <w:r>
-        <w:rPr>
-          <w:rFonts w:hint="eastAsia"/>
-        </w:rPr>
-        <w:t>文件引用</w:t>
-      </w:r>
-      <w:r>
-        <w:rPr>
-          <w:rFonts w:hint="eastAsia"/>
-        </w:rPr>
-        <w:t>as</w:t>
-      </w:r>
-      <w:r>
-        <w:rPr>
-          <w:rFonts w:hint="eastAsia"/>
-        </w:rPr>
-        <w:t>样式类时找不到指定类</w:t>
-      </w:r>
-    </w:p>
-    <w:p>
-      <w:r>
-        <w:rPr>
-          <w:rFonts w:hint="eastAsia"/>
-        </w:rPr>
-        <w:t xml:space="preserve">A  </w:t>
-      </w:r>
-      <w:r>
-        <w:rPr>
-          <w:rFonts w:hint="eastAsia"/>
-        </w:rPr>
-        <w:t>原因一样是</w:t>
-      </w:r>
-      <w:r>
-        <w:rPr>
-          <w:rFonts w:hint="eastAsia"/>
-        </w:rPr>
-        <w:t>Flex</w:t>
-      </w:r>
-      <w:r>
-        <w:rPr>
-          <w:rFonts w:hint="eastAsia"/>
-        </w:rPr>
-        <w:t>的编译模式，所以将样式类放到了</w:t>
-      </w:r>
-      <w:r>
-        <w:rPr>
-          <w:rFonts w:hint="eastAsia"/>
-        </w:rPr>
-        <w:t>Common</w:t>
-      </w:r>
-      <w:r>
-        <w:rPr>
-          <w:rFonts w:hint="eastAsia"/>
-        </w:rPr>
-        <w:t>报中进行编译。</w:t>
+      <w:r>
+        <w:rPr>
+          <w:rFonts w:ascii="Courier New" w:hAnsi="Courier New" w:cs="Courier New" w:hint="eastAsia"/>
+          <w:color w:val="000000"/>
+          <w:kern w:val="0"/>
+          <w:sz w:val="20"/>
+          <w:szCs w:val="20"/>
+        </w:rPr>
+        <w:t xml:space="preserve">Q:  </w:t>
+      </w:r>
+      <w:bookmarkStart w:id="0" w:name="_GoBack"/>
+      <w:bookmarkEnd w:id="0"/>
+      <w:r>
+        <w:rPr>
+          <w:rFonts w:ascii="Courier New" w:hAnsi="Courier New" w:cs="Courier New"/>
+          <w:color w:val="000000"/>
+          <w:kern w:val="0"/>
+          <w:sz w:val="20"/>
+          <w:szCs w:val="20"/>
+        </w:rPr>
+        <w:t>flex-messaging-core.jar</w:t>
+      </w:r>
+      <w:r>
+        <w:rPr>
+          <w:rFonts w:ascii="Courier New" w:hAnsi="Courier New" w:cs="Courier New" w:hint="eastAsia"/>
+          <w:color w:val="000000"/>
+          <w:kern w:val="0"/>
+          <w:sz w:val="20"/>
+          <w:szCs w:val="20"/>
+        </w:rPr>
+        <w:t>包中</w:t>
+      </w:r>
+      <w:r>
+        <w:rPr>
+          <w:rFonts w:ascii="Courier New" w:hAnsi="Courier New" w:cs="Courier New"/>
+          <w:color w:val="000000"/>
+          <w:kern w:val="0"/>
+          <w:sz w:val="20"/>
+          <w:szCs w:val="20"/>
+        </w:rPr>
+        <w:t>MessageBroker</w:t>
+      </w:r>
+      <w:r>
+        <w:rPr>
+          <w:rFonts w:ascii="Courier New" w:hAnsi="Courier New" w:cs="Courier New" w:hint="eastAsia"/>
+          <w:color w:val="000000"/>
+          <w:kern w:val="0"/>
+          <w:sz w:val="20"/>
+          <w:szCs w:val="20"/>
+        </w:rPr>
+        <w:t>类</w:t>
+      </w:r>
+      <w:r>
+        <w:rPr>
+          <w:rFonts w:ascii="Courier New" w:hAnsi="Courier New" w:cs="Courier New"/>
+          <w:color w:val="000000"/>
+          <w:kern w:val="0"/>
+          <w:sz w:val="20"/>
+          <w:szCs w:val="20"/>
+          <w:highlight w:val="lightGray"/>
+        </w:rPr>
+        <w:t>routeMessageToService</w:t>
+      </w:r>
+      <w:r>
+        <w:rPr>
+          <w:rFonts w:ascii="Courier New" w:hAnsi="Courier New" w:cs="Courier New" w:hint="eastAsia"/>
+          <w:color w:val="000000"/>
+          <w:kern w:val="0"/>
+          <w:sz w:val="20"/>
+          <w:szCs w:val="20"/>
+        </w:rPr>
+        <w:t>方法抛出异常使得线程执行终端，空指针错误。</w:t>
       </w:r>
     </w:p>
     <w:sectPr>

--- a/trunk/CitiPF_Design/QA/QA.docx
+++ b/trunk/CitiPF_Design/QA/QA.docx
@@ -71,6 +71,15 @@
     </w:p>
     <w:p/>
     <w:p>
+      <w:pPr>
+        <w:rPr>
+          <w:rFonts w:ascii="Courier New" w:hAnsi="Courier New" w:cs="Courier New" w:hint="eastAsia"/>
+          <w:color w:val="000000"/>
+          <w:kern w:val="0"/>
+          <w:sz w:val="20"/>
+          <w:szCs w:val="20"/>
+        </w:rPr>
+      </w:pPr>
       <w:r>
         <w:rPr>
           <w:rFonts w:ascii="Courier New" w:hAnsi="Courier New" w:cs="Courier New" w:hint="eastAsia"/>
@@ -80,9 +89,344 @@
           <w:szCs w:val="20"/>
         </w:rPr>
         <w:t xml:space="preserve">Q:  </w:t>
+      </w:r>
+      <w:r>
+        <w:rPr>
+          <w:rFonts w:ascii="Courier New" w:hAnsi="Courier New" w:cs="Courier New"/>
+          <w:color w:val="000000"/>
+          <w:kern w:val="0"/>
+          <w:sz w:val="20"/>
+          <w:szCs w:val="20"/>
+        </w:rPr>
+        <w:t>flex-messaging-core.jar</w:t>
+      </w:r>
+      <w:r>
+        <w:rPr>
+          <w:rFonts w:ascii="Courier New" w:hAnsi="Courier New" w:cs="Courier New" w:hint="eastAsia"/>
+          <w:color w:val="000000"/>
+          <w:kern w:val="0"/>
+          <w:sz w:val="20"/>
+          <w:szCs w:val="20"/>
+        </w:rPr>
+        <w:t>包中</w:t>
+      </w:r>
+      <w:r>
+        <w:rPr>
+          <w:rFonts w:ascii="Courier New" w:hAnsi="Courier New" w:cs="Courier New"/>
+          <w:color w:val="000000"/>
+          <w:kern w:val="0"/>
+          <w:sz w:val="20"/>
+          <w:szCs w:val="20"/>
+        </w:rPr>
+        <w:t>MessageBroker</w:t>
+      </w:r>
+      <w:r>
+        <w:rPr>
+          <w:rFonts w:ascii="Courier New" w:hAnsi="Courier New" w:cs="Courier New" w:hint="eastAsia"/>
+          <w:color w:val="000000"/>
+          <w:kern w:val="0"/>
+          <w:sz w:val="20"/>
+          <w:szCs w:val="20"/>
+        </w:rPr>
+        <w:t>类</w:t>
+      </w:r>
+      <w:r>
+        <w:rPr>
+          <w:rFonts w:ascii="Courier New" w:hAnsi="Courier New" w:cs="Courier New"/>
+          <w:color w:val="000000"/>
+          <w:kern w:val="0"/>
+          <w:sz w:val="20"/>
+          <w:szCs w:val="20"/>
+          <w:highlight w:val="lightGray"/>
+        </w:rPr>
+        <w:t>routeMessageToService</w:t>
+      </w:r>
+      <w:r>
+        <w:rPr>
+          <w:rFonts w:ascii="Courier New" w:hAnsi="Courier New" w:cs="Courier New" w:hint="eastAsia"/>
+          <w:color w:val="000000"/>
+          <w:kern w:val="0"/>
+          <w:sz w:val="20"/>
+          <w:szCs w:val="20"/>
+        </w:rPr>
+        <w:t>方法抛出异常使得线程执行终端，空指针错误。</w:t>
+      </w:r>
+    </w:p>
+    <w:p>
+      <w:pPr>
+        <w:rPr>
+          <w:rFonts w:ascii="Courier New" w:hAnsi="Courier New" w:cs="Courier New" w:hint="eastAsia"/>
+          <w:color w:val="000000"/>
+          <w:kern w:val="0"/>
+          <w:sz w:val="20"/>
+          <w:szCs w:val="20"/>
+        </w:rPr>
+      </w:pPr>
+      <w:r>
+        <w:rPr>
+          <w:rFonts w:ascii="Courier New" w:hAnsi="Courier New" w:cs="Courier New" w:hint="eastAsia"/>
+          <w:color w:val="000000"/>
+          <w:kern w:val="0"/>
+          <w:sz w:val="20"/>
+          <w:szCs w:val="20"/>
+        </w:rPr>
+        <w:t xml:space="preserve">A:  </w:t>
+      </w:r>
+      <w:r>
+        <w:rPr>
+          <w:rFonts w:ascii="Courier New" w:hAnsi="Courier New" w:cs="Courier New" w:hint="eastAsia"/>
+          <w:color w:val="000000"/>
+          <w:kern w:val="0"/>
+          <w:sz w:val="20"/>
+          <w:szCs w:val="20"/>
+        </w:rPr>
+        <w:t>在实现数据推送技术的时候，需要读取推送目的地</w:t>
+      </w:r>
+      <w:r>
+        <w:rPr>
+          <w:rFonts w:ascii="Courier New" w:hAnsi="Courier New" w:cs="Courier New" w:hint="eastAsia"/>
+          <w:color w:val="000000"/>
+          <w:kern w:val="0"/>
+          <w:sz w:val="20"/>
+          <w:szCs w:val="20"/>
+        </w:rPr>
+        <w:t>ip</w:t>
+      </w:r>
+      <w:r>
+        <w:rPr>
+          <w:rFonts w:ascii="Courier New" w:hAnsi="Courier New" w:cs="Courier New" w:hint="eastAsia"/>
+          <w:color w:val="000000"/>
+          <w:kern w:val="0"/>
+          <w:sz w:val="20"/>
+          <w:szCs w:val="20"/>
+        </w:rPr>
+        <w:t>，所以</w:t>
+      </w:r>
+      <w:r>
+        <w:rPr>
+          <w:rFonts w:ascii="Courier New" w:hAnsi="Courier New" w:cs="Courier New" w:hint="eastAsia"/>
+          <w:color w:val="000000"/>
+          <w:kern w:val="0"/>
+          <w:sz w:val="20"/>
+          <w:szCs w:val="20"/>
+        </w:rPr>
+        <w:t>MessageBroker</w:t>
+      </w:r>
+      <w:r>
+        <w:rPr>
+          <w:rFonts w:ascii="Courier New" w:hAnsi="Courier New" w:cs="Courier New" w:hint="eastAsia"/>
+          <w:color w:val="000000"/>
+          <w:kern w:val="0"/>
+          <w:sz w:val="20"/>
+          <w:szCs w:val="20"/>
+        </w:rPr>
+        <w:t>类的调用应与</w:t>
+      </w:r>
+      <w:r>
+        <w:rPr>
+          <w:rFonts w:ascii="Courier New" w:hAnsi="Courier New" w:cs="Courier New" w:hint="eastAsia"/>
+          <w:color w:val="000000"/>
+          <w:kern w:val="0"/>
+          <w:sz w:val="20"/>
+          <w:szCs w:val="20"/>
+        </w:rPr>
+        <w:t>Flex</w:t>
+      </w:r>
+      <w:r>
+        <w:rPr>
+          <w:rFonts w:ascii="Courier New" w:hAnsi="Courier New" w:cs="Courier New" w:hint="eastAsia"/>
+          <w:color w:val="000000"/>
+          <w:kern w:val="0"/>
+          <w:sz w:val="20"/>
+          <w:szCs w:val="20"/>
+        </w:rPr>
+        <w:t>工程在同一工程下</w:t>
       </w:r>
       <w:bookmarkStart w:id="0" w:name="_GoBack"/>
       <w:bookmarkEnd w:id="0"/>
+    </w:p>
+    <w:p>
+      <w:pPr>
+        <w:rPr>
+          <w:rFonts w:ascii="Courier New" w:hAnsi="Courier New" w:cs="Courier New" w:hint="eastAsia"/>
+          <w:color w:val="000000"/>
+          <w:kern w:val="0"/>
+          <w:sz w:val="20"/>
+          <w:szCs w:val="20"/>
+        </w:rPr>
+      </w:pPr>
+    </w:p>
+    <w:p>
+      <w:pPr>
+        <w:rPr>
+          <w:rFonts w:ascii="Courier New" w:hAnsi="Courier New" w:cs="Courier New" w:hint="eastAsia"/>
+          <w:color w:val="000000"/>
+          <w:kern w:val="0"/>
+          <w:sz w:val="20"/>
+          <w:szCs w:val="20"/>
+        </w:rPr>
+      </w:pPr>
+      <w:r>
+        <w:rPr>
+          <w:rFonts w:ascii="Courier New" w:hAnsi="Courier New" w:cs="Courier New" w:hint="eastAsia"/>
+          <w:color w:val="000000"/>
+          <w:kern w:val="0"/>
+          <w:sz w:val="20"/>
+          <w:szCs w:val="20"/>
+        </w:rPr>
+        <w:t>Q:  Spring3.0</w:t>
+      </w:r>
+      <w:r>
+        <w:rPr>
+          <w:rFonts w:ascii="Courier New" w:hAnsi="Courier New" w:cs="Courier New" w:hint="eastAsia"/>
+          <w:color w:val="000000"/>
+          <w:kern w:val="0"/>
+          <w:sz w:val="20"/>
+          <w:szCs w:val="20"/>
+        </w:rPr>
+        <w:t>集成</w:t>
+      </w:r>
+      <w:r>
+        <w:rPr>
+          <w:rFonts w:ascii="Courier New" w:hAnsi="Courier New" w:cs="Courier New" w:hint="eastAsia"/>
+          <w:color w:val="000000"/>
+          <w:kern w:val="0"/>
+          <w:sz w:val="20"/>
+          <w:szCs w:val="20"/>
+        </w:rPr>
+        <w:t>iBatis3</w:t>
+      </w:r>
+      <w:r>
+        <w:rPr>
+          <w:rFonts w:ascii="Courier New" w:hAnsi="Courier New" w:cs="Courier New" w:hint="eastAsia"/>
+          <w:color w:val="000000"/>
+          <w:kern w:val="0"/>
+          <w:sz w:val="20"/>
+          <w:szCs w:val="20"/>
+        </w:rPr>
+        <w:t>的时候提示要求配置</w:t>
+      </w:r>
+      <w:r>
+        <w:rPr>
+          <w:rFonts w:ascii="Courier New" w:hAnsi="Courier New" w:cs="Courier New" w:hint="eastAsia"/>
+          <w:color w:val="000000"/>
+          <w:kern w:val="0"/>
+          <w:sz w:val="20"/>
+          <w:szCs w:val="20"/>
+        </w:rPr>
+        <w:t>classpath</w:t>
+      </w:r>
+    </w:p>
+    <w:p>
+      <w:pPr>
+        <w:rPr>
+          <w:rFonts w:ascii="Courier New" w:hAnsi="Courier New" w:cs="Courier New" w:hint="eastAsia"/>
+          <w:color w:val="000000"/>
+          <w:kern w:val="0"/>
+          <w:sz w:val="20"/>
+          <w:szCs w:val="20"/>
+        </w:rPr>
+      </w:pPr>
+      <w:r>
+        <w:rPr>
+          <w:rFonts w:ascii="Courier New" w:hAnsi="Courier New" w:cs="Courier New" w:hint="eastAsia"/>
+          <w:color w:val="000000"/>
+          <w:kern w:val="0"/>
+          <w:sz w:val="20"/>
+          <w:szCs w:val="20"/>
+        </w:rPr>
+        <w:t xml:space="preserve">A:  </w:t>
+      </w:r>
+      <w:r>
+        <w:rPr>
+          <w:rFonts w:ascii="Courier New" w:hAnsi="Courier New" w:cs="Courier New" w:hint="eastAsia"/>
+          <w:color w:val="000000"/>
+          <w:kern w:val="0"/>
+          <w:sz w:val="20"/>
+          <w:szCs w:val="20"/>
+        </w:rPr>
+        <w:t>原因是导入的</w:t>
+      </w:r>
+      <w:r>
+        <w:rPr>
+          <w:rFonts w:ascii="Courier New" w:hAnsi="Courier New" w:cs="Courier New" w:hint="eastAsia"/>
+          <w:color w:val="000000"/>
+          <w:kern w:val="0"/>
+          <w:sz w:val="20"/>
+          <w:szCs w:val="20"/>
+        </w:rPr>
+        <w:t>spring</w:t>
+      </w:r>
+      <w:r>
+        <w:rPr>
+          <w:rFonts w:ascii="Courier New" w:hAnsi="Courier New" w:cs="Courier New" w:hint="eastAsia"/>
+          <w:color w:val="000000"/>
+          <w:kern w:val="0"/>
+          <w:sz w:val="20"/>
+          <w:szCs w:val="20"/>
+        </w:rPr>
+        <w:t>工程包不全，在集成</w:t>
+      </w:r>
+      <w:r>
+        <w:rPr>
+          <w:rFonts w:ascii="Courier New" w:hAnsi="Courier New" w:cs="Courier New" w:hint="eastAsia"/>
+          <w:color w:val="000000"/>
+          <w:kern w:val="0"/>
+          <w:sz w:val="20"/>
+          <w:szCs w:val="20"/>
+        </w:rPr>
+        <w:t>iBatis</w:t>
+      </w:r>
+      <w:r>
+        <w:rPr>
+          <w:rFonts w:ascii="Courier New" w:hAnsi="Courier New" w:cs="Courier New" w:hint="eastAsia"/>
+          <w:color w:val="000000"/>
+          <w:kern w:val="0"/>
+          <w:sz w:val="20"/>
+          <w:szCs w:val="20"/>
+        </w:rPr>
+        <w:t>等</w:t>
+      </w:r>
+      <w:r>
+        <w:rPr>
+          <w:rFonts w:ascii="Courier New" w:hAnsi="Courier New" w:cs="Courier New" w:hint="eastAsia"/>
+          <w:color w:val="000000"/>
+          <w:kern w:val="0"/>
+          <w:sz w:val="20"/>
+          <w:szCs w:val="20"/>
+        </w:rPr>
+        <w:t>orm</w:t>
+      </w:r>
+      <w:r>
+        <w:rPr>
+          <w:rFonts w:ascii="Courier New" w:hAnsi="Courier New" w:cs="Courier New" w:hint="eastAsia"/>
+          <w:color w:val="000000"/>
+          <w:kern w:val="0"/>
+          <w:sz w:val="20"/>
+          <w:szCs w:val="20"/>
+        </w:rPr>
+        <w:t>框架需要导入</w:t>
+      </w:r>
+      <w:r>
+        <w:rPr>
+          <w:rFonts w:ascii="Courier New" w:hAnsi="Courier New" w:cs="Courier New" w:hint="eastAsia"/>
+          <w:color w:val="000000"/>
+          <w:kern w:val="0"/>
+          <w:sz w:val="20"/>
+          <w:szCs w:val="20"/>
+        </w:rPr>
+        <w:t>jar</w:t>
+      </w:r>
+      <w:r>
+        <w:rPr>
+          <w:rFonts w:ascii="Courier New" w:hAnsi="Courier New" w:cs="Courier New" w:hint="eastAsia"/>
+          <w:color w:val="000000"/>
+          <w:kern w:val="0"/>
+          <w:sz w:val="20"/>
+          <w:szCs w:val="20"/>
+        </w:rPr>
+        <w:t>包</w:t>
+      </w:r>
       <w:r>
         <w:rPr>
           <w:rFonts w:ascii="Courier New" w:hAnsi="Courier New" w:cs="Courier New"/>
@@ -91,17 +435,7 @@
           <w:sz w:val="20"/>
           <w:szCs w:val="20"/>
         </w:rPr>
-        <w:t>flex-messaging-core.jar</w:t>
-      </w:r>
-      <w:r>
-        <w:rPr>
-          <w:rFonts w:ascii="Courier New" w:hAnsi="Courier New" w:cs="Courier New" w:hint="eastAsia"/>
-          <w:color w:val="000000"/>
-          <w:kern w:val="0"/>
-          <w:sz w:val="20"/>
-          <w:szCs w:val="20"/>
-        </w:rPr>
-        <w:t>包中</w:t>
+        <w:br/>
       </w:r>
       <w:r>
         <w:rPr>
@@ -111,38 +445,28 @@
           <w:sz w:val="20"/>
           <w:szCs w:val="20"/>
         </w:rPr>
-        <w:t>MessageBroker</w:t>
-      </w:r>
-      <w:r>
-        <w:rPr>
-          <w:rFonts w:ascii="Courier New" w:hAnsi="Courier New" w:cs="Courier New" w:hint="eastAsia"/>
-          <w:color w:val="000000"/>
-          <w:kern w:val="0"/>
-          <w:sz w:val="20"/>
-          <w:szCs w:val="20"/>
-        </w:rPr>
-        <w:t>类</w:t>
-      </w:r>
-      <w:r>
+        <w:t>org.springframework.orm-3.0.2.RELEASE.jar</w:t>
+      </w:r>
+    </w:p>
+    <w:p>
+      <w:pPr>
         <w:rPr>
           <w:rFonts w:ascii="Courier New" w:hAnsi="Courier New" w:cs="Courier New"/>
           <w:color w:val="000000"/>
           <w:kern w:val="0"/>
           <w:sz w:val="20"/>
           <w:szCs w:val="20"/>
-          <w:highlight w:val="lightGray"/>
-        </w:rPr>
-        <w:t>routeMessageToService</w:t>
-      </w:r>
-      <w:r>
-        <w:rPr>
-          <w:rFonts w:ascii="Courier New" w:hAnsi="Courier New" w:cs="Courier New" w:hint="eastAsia"/>
-          <w:color w:val="000000"/>
-          <w:kern w:val="0"/>
-          <w:sz w:val="20"/>
-          <w:szCs w:val="20"/>
-        </w:rPr>
-        <w:t>方法抛出异常使得线程执行终端，空指针错误。</w:t>
+        </w:rPr>
+      </w:pPr>
+      <w:r>
+        <w:rPr>
+          <w:rFonts w:ascii="Courier New" w:hAnsi="Courier New" w:cs="Courier New"/>
+          <w:color w:val="000000"/>
+          <w:kern w:val="0"/>
+          <w:sz w:val="20"/>
+          <w:szCs w:val="20"/>
+        </w:rPr>
+        <w:t>org.springframework.jdbc-3.0.2.RELEASE.jar</w:t>
       </w:r>
     </w:p>
     <w:sectPr>

--- a/trunk/CitiPF_Design/QA/QA.docx
+++ b/trunk/CitiPF_Design/QA/QA.docx
@@ -73,7 +73,7 @@
     <w:p>
       <w:pPr>
         <w:rPr>
-          <w:rFonts w:ascii="Courier New" w:hAnsi="Courier New" w:cs="Courier New" w:hint="eastAsia"/>
+          <w:rFonts w:ascii="Courier New" w:hAnsi="Courier New" w:cs="Courier New"/>
           <w:color w:val="000000"/>
           <w:kern w:val="0"/>
           <w:sz w:val="20"/>
@@ -155,7 +155,7 @@
     <w:p>
       <w:pPr>
         <w:rPr>
-          <w:rFonts w:ascii="Courier New" w:hAnsi="Courier New" w:cs="Courier New" w:hint="eastAsia"/>
+          <w:rFonts w:ascii="Courier New" w:hAnsi="Courier New" w:cs="Courier New"/>
           <w:color w:val="000000"/>
           <w:kern w:val="0"/>
           <w:sz w:val="20"/>
@@ -242,13 +242,11 @@
         </w:rPr>
         <w:t>工程在同一工程下</w:t>
       </w:r>
-      <w:bookmarkStart w:id="0" w:name="_GoBack"/>
-      <w:bookmarkEnd w:id="0"/>
     </w:p>
     <w:p>
       <w:pPr>
         <w:rPr>
-          <w:rFonts w:ascii="Courier New" w:hAnsi="Courier New" w:cs="Courier New" w:hint="eastAsia"/>
+          <w:rFonts w:ascii="Courier New" w:hAnsi="Courier New" w:cs="Courier New"/>
           <w:color w:val="000000"/>
           <w:kern w:val="0"/>
           <w:sz w:val="20"/>
@@ -259,7 +257,7 @@
     <w:p>
       <w:pPr>
         <w:rPr>
-          <w:rFonts w:ascii="Courier New" w:hAnsi="Courier New" w:cs="Courier New" w:hint="eastAsia"/>
+          <w:rFonts w:ascii="Courier New" w:hAnsi="Courier New" w:cs="Courier New"/>
           <w:color w:val="000000"/>
           <w:kern w:val="0"/>
           <w:sz w:val="20"/>
@@ -320,7 +318,7 @@
     <w:p>
       <w:pPr>
         <w:rPr>
-          <w:rFonts w:ascii="Courier New" w:hAnsi="Courier New" w:cs="Courier New" w:hint="eastAsia"/>
+          <w:rFonts w:ascii="Courier New" w:hAnsi="Courier New" w:cs="Courier New"/>
           <w:color w:val="000000"/>
           <w:kern w:val="0"/>
           <w:sz w:val="20"/>
@@ -451,13 +449,85 @@
     <w:p>
       <w:pPr>
         <w:rPr>
+          <w:rFonts w:ascii="Courier New" w:hAnsi="Courier New" w:cs="Courier New" w:hint="eastAsia"/>
+          <w:color w:val="000000"/>
+          <w:kern w:val="0"/>
+          <w:sz w:val="20"/>
+          <w:szCs w:val="20"/>
+        </w:rPr>
+      </w:pPr>
+      <w:r>
+        <w:rPr>
           <w:rFonts w:ascii="Courier New" w:hAnsi="Courier New" w:cs="Courier New"/>
           <w:color w:val="000000"/>
           <w:kern w:val="0"/>
           <w:sz w:val="20"/>
           <w:szCs w:val="20"/>
         </w:rPr>
+        <w:t>org.springframework.jdbc-3.0.2.RELEASE.jar</w:t>
+      </w:r>
+    </w:p>
+    <w:p>
+      <w:pPr>
+        <w:rPr>
+          <w:rFonts w:ascii="Courier New" w:hAnsi="Courier New" w:cs="Courier New" w:hint="eastAsia"/>
+          <w:color w:val="000000"/>
+          <w:kern w:val="0"/>
+          <w:sz w:val="20"/>
+          <w:szCs w:val="20"/>
+        </w:rPr>
       </w:pPr>
+    </w:p>
+    <w:p>
+      <w:pPr>
+        <w:rPr>
+          <w:rFonts w:ascii="Courier New" w:hAnsi="Courier New" w:cs="Courier New" w:hint="eastAsia"/>
+          <w:color w:val="000000"/>
+          <w:kern w:val="0"/>
+          <w:sz w:val="20"/>
+          <w:szCs w:val="20"/>
+        </w:rPr>
+      </w:pPr>
+      <w:r>
+        <w:rPr>
+          <w:rFonts w:ascii="Courier New" w:hAnsi="Courier New" w:cs="Courier New" w:hint="eastAsia"/>
+          <w:color w:val="000000"/>
+          <w:kern w:val="0"/>
+          <w:sz w:val="20"/>
+          <w:szCs w:val="20"/>
+        </w:rPr>
+        <w:t>Q</w:t>
+      </w:r>
+      <w:r>
+        <w:rPr>
+          <w:rFonts w:ascii="Courier New" w:hAnsi="Courier New" w:cs="Courier New" w:hint="eastAsia"/>
+          <w:color w:val="000000"/>
+          <w:kern w:val="0"/>
+          <w:sz w:val="20"/>
+          <w:szCs w:val="20"/>
+        </w:rPr>
+        <w:t>：</w:t>
+      </w:r>
+      <w:r>
+        <w:rPr>
+          <w:rFonts w:ascii="Courier New" w:hAnsi="Courier New" w:cs="Courier New" w:hint="eastAsia"/>
+          <w:color w:val="000000"/>
+          <w:kern w:val="0"/>
+          <w:sz w:val="20"/>
+          <w:szCs w:val="20"/>
+        </w:rPr>
+        <w:t xml:space="preserve">  </w:t>
+      </w:r>
+      <w:r>
+        <w:rPr>
+          <w:rFonts w:ascii="Courier New" w:hAnsi="Courier New" w:cs="Courier New" w:hint="eastAsia"/>
+          <w:color w:val="000000"/>
+          <w:kern w:val="0"/>
+          <w:sz w:val="20"/>
+          <w:szCs w:val="20"/>
+        </w:rPr>
+        <w:t>创建数据表时提示</w:t>
+      </w:r>
       <w:r>
         <w:rPr>
           <w:rFonts w:ascii="Courier New" w:hAnsi="Courier New" w:cs="Courier New"/>
@@ -466,8 +536,61 @@
           <w:sz w:val="20"/>
           <w:szCs w:val="20"/>
         </w:rPr>
-        <w:t>org.springframework.jdbc-3.0.2.RELEASE.jar</w:t>
-      </w:r>
+        <w:t>Can't create table 'citi.citi_purc_account' (errno: 150)</w:t>
+      </w:r>
+    </w:p>
+    <w:p>
+      <w:pPr>
+        <w:rPr>
+          <w:rFonts w:ascii="Courier New" w:hAnsi="Courier New" w:cs="Courier New"/>
+          <w:color w:val="000000"/>
+          <w:kern w:val="0"/>
+          <w:sz w:val="20"/>
+          <w:szCs w:val="20"/>
+        </w:rPr>
+      </w:pPr>
+      <w:r>
+        <w:rPr>
+          <w:rFonts w:ascii="Courier New" w:hAnsi="Courier New" w:cs="Courier New" w:hint="eastAsia"/>
+          <w:color w:val="000000"/>
+          <w:kern w:val="0"/>
+          <w:sz w:val="20"/>
+          <w:szCs w:val="20"/>
+        </w:rPr>
+        <w:t>A</w:t>
+      </w:r>
+      <w:r>
+        <w:rPr>
+          <w:rFonts w:ascii="Courier New" w:hAnsi="Courier New" w:cs="Courier New" w:hint="eastAsia"/>
+          <w:color w:val="000000"/>
+          <w:kern w:val="0"/>
+          <w:sz w:val="20"/>
+          <w:szCs w:val="20"/>
+        </w:rPr>
+        <w:t>：</w:t>
+      </w:r>
+      <w:r>
+        <w:rPr>
+          <w:rFonts w:ascii="Courier New" w:hAnsi="Courier New" w:cs="Courier New" w:hint="eastAsia"/>
+          <w:color w:val="000000"/>
+          <w:kern w:val="0"/>
+          <w:sz w:val="20"/>
+          <w:szCs w:val="20"/>
+        </w:rPr>
+        <w:t xml:space="preserve">  </w:t>
+      </w:r>
+      <w:r>
+        <w:rPr>
+          <w:rFonts w:ascii="Courier New" w:hAnsi="Courier New" w:cs="Courier New" w:hint="eastAsia"/>
+          <w:color w:val="000000"/>
+          <w:kern w:val="0"/>
+          <w:sz w:val="20"/>
+          <w:szCs w:val="20"/>
+        </w:rPr>
+        <w:t>原因是在引用外间的时候，加的条件约束须与原表相同才可以。</w:t>
+      </w:r>
+      <w:bookmarkStart w:id="0" w:name="_GoBack"/>
+      <w:bookmarkEnd w:id="0"/>
     </w:p>
     <w:sectPr>
       <w:pgSz w:w="11906" w:h="16838"/>
@@ -872,34 +995,34 @@
         <a:sysClr val="window" lastClr="FFFFFF"/>
       </a:lt1>
       <a:dk2>
-        <a:srgbClr xmlns:mc="http://schemas.openxmlformats.org/markup-compatibility/2006" xmlns:a14="http://schemas.microsoft.com/office/drawing/2010/main" val="1F497D" mc:Ignorable=""/>
+        <a:srgbClr val="1F497D"/>
       </a:dk2>
       <a:lt2>
-        <a:srgbClr xmlns:mc="http://schemas.openxmlformats.org/markup-compatibility/2006" xmlns:a14="http://schemas.microsoft.com/office/drawing/2010/main" val="EEECE1" mc:Ignorable=""/>
+        <a:srgbClr val="EEECE1"/>
       </a:lt2>
       <a:accent1>
-        <a:srgbClr xmlns:mc="http://schemas.openxmlformats.org/markup-compatibility/2006" xmlns:a14="http://schemas.microsoft.com/office/drawing/2010/main" val="4F81BD" mc:Ignorable=""/>
+        <a:srgbClr val="4F81BD"/>
       </a:accent1>
       <a:accent2>
-        <a:srgbClr xmlns:mc="http://schemas.openxmlformats.org/markup-compatibility/2006" xmlns:a14="http://schemas.microsoft.com/office/drawing/2010/main" val="C0504D" mc:Ignorable=""/>
+        <a:srgbClr val="C0504D"/>
       </a:accent2>
       <a:accent3>
-        <a:srgbClr xmlns:mc="http://schemas.openxmlformats.org/markup-compatibility/2006" xmlns:a14="http://schemas.microsoft.com/office/drawing/2010/main" val="9BBB59" mc:Ignorable=""/>
+        <a:srgbClr val="9BBB59"/>
       </a:accent3>
       <a:accent4>
-        <a:srgbClr xmlns:mc="http://schemas.openxmlformats.org/markup-compatibility/2006" xmlns:a14="http://schemas.microsoft.com/office/drawing/2010/main" val="8064A2" mc:Ignorable=""/>
+        <a:srgbClr val="8064A2"/>
       </a:accent4>
       <a:accent5>
-        <a:srgbClr xmlns:mc="http://schemas.openxmlformats.org/markup-compatibility/2006" xmlns:a14="http://schemas.microsoft.com/office/drawing/2010/main" val="4BACC6" mc:Ignorable=""/>
+        <a:srgbClr val="4BACC6"/>
       </a:accent5>
       <a:accent6>
-        <a:srgbClr xmlns:mc="http://schemas.openxmlformats.org/markup-compatibility/2006" xmlns:a14="http://schemas.microsoft.com/office/drawing/2010/main" val="F79646" mc:Ignorable=""/>
+        <a:srgbClr val="F79646"/>
       </a:accent6>
       <a:hlink>
-        <a:srgbClr xmlns:mc="http://schemas.openxmlformats.org/markup-compatibility/2006" xmlns:a14="http://schemas.microsoft.com/office/drawing/2010/main" val="0000FF" mc:Ignorable=""/>
+        <a:srgbClr val="0000FF"/>
       </a:hlink>
       <a:folHlink>
-        <a:srgbClr xmlns:mc="http://schemas.openxmlformats.org/markup-compatibility/2006" xmlns:a14="http://schemas.microsoft.com/office/drawing/2010/main" val="800080" mc:Ignorable=""/>
+        <a:srgbClr val="800080"/>
       </a:folHlink>
     </a:clrScheme>
     <a:fontScheme name="Office">
@@ -1053,7 +1176,7 @@
         <a:effectStyle>
           <a:effectLst>
             <a:outerShdw blurRad="40000" dist="20000" dir="5400000" rotWithShape="0">
-              <a:srgbClr xmlns:mc="http://schemas.openxmlformats.org/markup-compatibility/2006" xmlns:a14="http://schemas.microsoft.com/office/drawing/2010/main" val="000000" mc:Ignorable="">
+              <a:srgbClr val="000000">
                 <a:alpha val="38000"/>
               </a:srgbClr>
             </a:outerShdw>
@@ -1062,7 +1185,7 @@
         <a:effectStyle>
           <a:effectLst>
             <a:outerShdw blurRad="40000" dist="23000" dir="5400000" rotWithShape="0">
-              <a:srgbClr xmlns:mc="http://schemas.openxmlformats.org/markup-compatibility/2006" xmlns:a14="http://schemas.microsoft.com/office/drawing/2010/main" val="000000" mc:Ignorable="">
+              <a:srgbClr val="000000">
                 <a:alpha val="35000"/>
               </a:srgbClr>
             </a:outerShdw>
@@ -1071,7 +1194,7 @@
         <a:effectStyle>
           <a:effectLst>
             <a:outerShdw blurRad="40000" dist="23000" dir="5400000" rotWithShape="0">
-              <a:srgbClr xmlns:mc="http://schemas.openxmlformats.org/markup-compatibility/2006" xmlns:a14="http://schemas.microsoft.com/office/drawing/2010/main" val="000000" mc:Ignorable="">
+              <a:srgbClr val="000000">
                 <a:alpha val="35000"/>
               </a:srgbClr>
             </a:outerShdw>

--- a/trunk/CitiPF_Design/QA/QA.docx
+++ b/trunk/CitiPF_Design/QA/QA.docx
@@ -449,7 +449,7 @@
     <w:p>
       <w:pPr>
         <w:rPr>
-          <w:rFonts w:ascii="Courier New" w:hAnsi="Courier New" w:cs="Courier New" w:hint="eastAsia"/>
+          <w:rFonts w:ascii="Courier New" w:hAnsi="Courier New" w:cs="Courier New"/>
           <w:color w:val="000000"/>
           <w:kern w:val="0"/>
           <w:sz w:val="20"/>
@@ -470,7 +470,7 @@
     <w:p>
       <w:pPr>
         <w:rPr>
-          <w:rFonts w:ascii="Courier New" w:hAnsi="Courier New" w:cs="Courier New" w:hint="eastAsia"/>
+          <w:rFonts w:ascii="Courier New" w:hAnsi="Courier New" w:cs="Courier New"/>
           <w:color w:val="000000"/>
           <w:kern w:val="0"/>
           <w:sz w:val="20"/>
@@ -481,7 +481,7 @@
     <w:p>
       <w:pPr>
         <w:rPr>
-          <w:rFonts w:ascii="Courier New" w:hAnsi="Courier New" w:cs="Courier New" w:hint="eastAsia"/>
+          <w:rFonts w:ascii="Courier New" w:hAnsi="Courier New" w:cs="Courier New"/>
           <w:color w:val="000000"/>
           <w:kern w:val="0"/>
           <w:sz w:val="20"/>
@@ -542,7 +542,7 @@
     <w:p>
       <w:pPr>
         <w:rPr>
-          <w:rFonts w:ascii="Courier New" w:hAnsi="Courier New" w:cs="Courier New"/>
+          <w:rFonts w:ascii="Courier New" w:hAnsi="Courier New" w:cs="Courier New" w:hint="eastAsia"/>
           <w:color w:val="000000"/>
           <w:kern w:val="0"/>
           <w:sz w:val="20"/>
@@ -588,6 +588,119 @@
           <w:szCs w:val="20"/>
         </w:rPr>
         <w:t>原因是在引用外间的时候，加的条件约束须与原表相同才可以。</w:t>
+      </w:r>
+    </w:p>
+    <w:p>
+      <w:pPr>
+        <w:rPr>
+          <w:rFonts w:ascii="Courier New" w:hAnsi="Courier New" w:cs="Courier New" w:hint="eastAsia"/>
+          <w:color w:val="000000"/>
+          <w:kern w:val="0"/>
+          <w:sz w:val="20"/>
+          <w:szCs w:val="20"/>
+        </w:rPr>
+      </w:pPr>
+    </w:p>
+    <w:p>
+      <w:pPr>
+        <w:rPr>
+          <w:rFonts w:ascii="Courier New" w:hAnsi="Courier New" w:cs="Courier New" w:hint="eastAsia"/>
+          <w:color w:val="000000"/>
+          <w:kern w:val="0"/>
+          <w:sz w:val="20"/>
+          <w:szCs w:val="20"/>
+        </w:rPr>
+      </w:pPr>
+      <w:r>
+        <w:rPr>
+          <w:rFonts w:ascii="Courier New" w:hAnsi="Courier New" w:cs="Courier New" w:hint="eastAsia"/>
+          <w:color w:val="000000"/>
+          <w:kern w:val="0"/>
+          <w:sz w:val="20"/>
+          <w:szCs w:val="20"/>
+        </w:rPr>
+        <w:t xml:space="preserve">Q:  </w:t>
+      </w:r>
+      <w:r>
+        <w:rPr>
+          <w:rFonts w:ascii="Courier New" w:hAnsi="Courier New" w:cs="Courier New" w:hint="eastAsia"/>
+          <w:color w:val="000000"/>
+          <w:kern w:val="0"/>
+          <w:sz w:val="20"/>
+          <w:szCs w:val="20"/>
+        </w:rPr>
+        <w:t>当执行阮陈该过程调用的时候，调用方法之后，不报错，程序也停止了，没有任何异常</w:t>
+      </w:r>
+    </w:p>
+    <w:p>
+      <w:pPr>
+        <w:rPr>
+          <w:rFonts w:ascii="Courier New" w:hAnsi="Courier New" w:cs="Courier New" w:hint="eastAsia"/>
+          <w:color w:val="000000"/>
+          <w:kern w:val="0"/>
+          <w:sz w:val="20"/>
+          <w:szCs w:val="20"/>
+        </w:rPr>
+      </w:pPr>
+      <w:r>
+        <w:rPr>
+          <w:rFonts w:ascii="Courier New" w:hAnsi="Courier New" w:cs="Courier New" w:hint="eastAsia"/>
+          <w:color w:val="000000"/>
+          <w:kern w:val="0"/>
+          <w:sz w:val="20"/>
+          <w:szCs w:val="20"/>
+        </w:rPr>
+        <w:t xml:space="preserve">A:  </w:t>
+      </w:r>
+      <w:r>
+        <w:rPr>
+          <w:rFonts w:ascii="Courier New" w:hAnsi="Courier New" w:cs="Courier New" w:hint="eastAsia"/>
+          <w:color w:val="000000"/>
+          <w:kern w:val="0"/>
+          <w:sz w:val="20"/>
+          <w:szCs w:val="20"/>
+        </w:rPr>
+        <w:t>后来发现原来</w:t>
+      </w:r>
+      <w:r>
+        <w:rPr>
+          <w:rFonts w:ascii="Courier New" w:hAnsi="Courier New" w:cs="Courier New" w:hint="eastAsia"/>
+          <w:color w:val="000000"/>
+          <w:kern w:val="0"/>
+          <w:sz w:val="20"/>
+          <w:szCs w:val="20"/>
+        </w:rPr>
+        <w:t>Java</w:t>
+      </w:r>
+      <w:r>
+        <w:rPr>
+          <w:rFonts w:ascii="Courier New" w:hAnsi="Courier New" w:cs="Courier New" w:hint="eastAsia"/>
+          <w:color w:val="000000"/>
+          <w:kern w:val="0"/>
+          <w:sz w:val="20"/>
+          <w:szCs w:val="20"/>
+        </w:rPr>
+        <w:t>端的方法写成了私有方法，远程过程调用的时候</w:t>
+      </w:r>
+      <w:r>
+        <w:rPr>
+          <w:rFonts w:ascii="Courier New" w:hAnsi="Courier New" w:cs="Courier New" w:hint="eastAsia"/>
+          <w:color w:val="000000"/>
+          <w:kern w:val="0"/>
+          <w:sz w:val="20"/>
+          <w:szCs w:val="20"/>
+        </w:rPr>
+        <w:t>Flex</w:t>
+      </w:r>
+      <w:r>
+        <w:rPr>
+          <w:rFonts w:ascii="Courier New" w:hAnsi="Courier New" w:cs="Courier New" w:hint="eastAsia"/>
+          <w:color w:val="000000"/>
+          <w:kern w:val="0"/>
+          <w:sz w:val="20"/>
+          <w:szCs w:val="20"/>
+        </w:rPr>
+        <w:t>端调用，不包错误</w:t>
       </w:r>
       <w:bookmarkStart w:id="0" w:name="_GoBack"/>
       <w:bookmarkEnd w:id="0"/>
